--- a/9331_report.docx
+++ b/9331_report.docx
@@ -63,21 +63,7 @@
         <w:rPr>
           <w:rFonts w:ascii="Arial" w:hAnsi="Arial" w:cs="Arial"/>
         </w:rPr>
-        <w:t xml:space="preserve">For the window size control, I used basic python functions about the list for preserving sending the least item and new item </w:t>
-      </w:r>
-      <w:proofErr w:type="gramStart"/>
-      <w:r>
-        <w:rPr>
-          <w:rFonts w:ascii="Arial" w:hAnsi="Arial" w:cs="Arial"/>
-        </w:rPr>
-        <w:t>as long as</w:t>
-      </w:r>
-      <w:proofErr w:type="gramEnd"/>
-      <w:r>
-        <w:rPr>
-          <w:rFonts w:ascii="Arial" w:hAnsi="Arial" w:cs="Arial"/>
-        </w:rPr>
-        <w:t xml:space="preserve"> I received a new and different acknowledge number from the receiver. </w:t>
+        <w:t xml:space="preserve">For the window size control, I used basic python functions about the list for preserving sending the least item and new item as long as I received a new and different acknowledge number from the receiver. </w:t>
       </w:r>
     </w:p>
     <w:p>
@@ -235,7 +221,6 @@
           <w:rFonts w:ascii="Arial" w:hAnsi="Arial" w:cs="Arial"/>
         </w:rPr>
       </w:pPr>
-      <w:bookmarkStart w:id="0" w:name="_GoBack"/>
       <w:r>
         <w:rPr>
           <w:rFonts w:ascii="Arial" w:hAnsi="Arial" w:cs="Arial"/>
@@ -293,14 +278,91 @@
           </wp:inline>
         </w:drawing>
       </w:r>
+    </w:p>
+    <w:p>
+      <w:pPr>
+        <w:rPr>
+          <w:rFonts w:ascii="Arial" w:hAnsi="Arial" w:cs="Arial"/>
+        </w:rPr>
+      </w:pPr>
+    </w:p>
+    <w:p>
+      <w:pPr>
+        <w:rPr>
+          <w:rFonts w:ascii="Arial" w:hAnsi="Arial" w:cs="Arial"/>
+        </w:rPr>
+      </w:pPr>
+    </w:p>
+    <w:p>
+      <w:pPr>
+        <w:rPr>
+          <w:rFonts w:ascii="Arial" w:hAnsi="Arial" w:cs="Arial"/>
+        </w:rPr>
+      </w:pPr>
+    </w:p>
+    <w:p>
+      <w:pPr>
+        <w:rPr>
+          <w:rFonts w:ascii="Arial" w:hAnsi="Arial" w:cs="Arial"/>
+        </w:rPr>
+      </w:pPr>
+      <w:r>
+        <w:rPr>
+          <w:rFonts w:ascii="Arial" w:hAnsi="Arial" w:cs="Arial"/>
+        </w:rPr>
+        <w:t>Question 3:</w:t>
+      </w:r>
+    </w:p>
+    <w:p>
+      <w:pPr>
+        <w:rPr>
+          <w:rFonts w:ascii="Arial" w:hAnsi="Arial" w:cs="Arial"/>
+        </w:rPr>
+      </w:pPr>
+      <w:r>
+        <w:rPr>
+          <w:rFonts w:ascii="Arial" w:hAnsi="Arial" w:cs="Arial"/>
+        </w:rPr>
+        <w:t xml:space="preserve">A: </w:t>
+      </w:r>
+      <w:r>
+        <w:rPr>
+          <w:rFonts w:ascii="Arial" w:hAnsi="Arial" w:cs="Arial"/>
+        </w:rPr>
+        <w:t xml:space="preserve">First timeout means the sender wait for how long to response to the receiver, if the response time is larger than the sending time, then the sender will no longer wait for the receiver, and re-send the packet. So, for answering the question, we need to know the size of a packet. This is important for answering the question. In the programing, if we have a long txt file, and we need to cut the file into serval packets, if the packet is very large, and then the if we set the short timeout value will not be efficiency for the situation. If the cut file is small, and if we </w:t>
+      </w:r>
+      <w:r>
+        <w:rPr>
+          <w:rFonts w:ascii="Arial" w:hAnsi="Arial" w:cs="Arial"/>
+        </w:rPr>
+        <w:t>set a long</w:t>
+      </w:r>
+      <w:r>
+        <w:rPr>
+          <w:rFonts w:ascii="Arial" w:hAnsi="Arial" w:cs="Arial"/>
+        </w:rPr>
+        <w:t xml:space="preserve"> </w:t>
+      </w:r>
+      <w:r>
+        <w:rPr>
+          <w:rFonts w:ascii="Arial" w:hAnsi="Arial" w:cs="Arial" w:hint="eastAsia"/>
+        </w:rPr>
+        <w:t xml:space="preserve">timeout, </w:t>
+      </w:r>
+      <w:r>
+        <w:rPr>
+          <w:rFonts w:ascii="Arial" w:hAnsi="Arial" w:cs="Arial"/>
+        </w:rPr>
+        <w:t>then the setting will not be reasonable. So, the answer is the timeout is depending on the cut file size, and we need to set the timeout according to the need of the file</w:t>
+      </w:r>
+      <w:r>
+        <w:rPr>
+          <w:rFonts w:ascii="Arial" w:hAnsi="Arial" w:cs="Arial"/>
+        </w:rPr>
+        <w:t>.</w:t>
+      </w:r>
+      <w:bookmarkStart w:id="0" w:name="_GoBack"/>
       <w:bookmarkEnd w:id="0"/>
-    </w:p>
-    <w:p>
-      <w:pPr>
-        <w:rPr>
-          <w:rFonts w:ascii="Arial" w:hAnsi="Arial" w:cs="Arial"/>
-        </w:rPr>
-      </w:pPr>
     </w:p>
     <w:sectPr>
       <w:pgSz w:w="11900" w:h="16840"/>
